--- a/assets/disciplinas/LOT2023.docx
+++ b/assets/disciplinas/LOT2023.docx
@@ -21,7 +21,7 @@
     <w:p/>
     <w:p>
       <w:pPr>
-        <w:pStyle w:val="ListNumber"/>
+        <w:pStyle w:val="ListBullet"/>
       </w:pPr>
       <w:r>
         <w:t>Créditos-aula: 3</w:t>

--- a/assets/disciplinas/LOT2023.docx
+++ b/assets/disciplinas/LOT2023.docx
@@ -79,6 +79,10 @@
       <w:pPr>
         <w:pStyle w:val="ListBullet"/>
       </w:pPr>
+      <w:r>
+        <w:t>5082401 - André Moreni Lopes</w:t>
+        <w:br/>
+      </w:r>
       <w:r>
         <w:t>1814052 - Silvio Silverio da Silva</w:t>
       </w:r>

--- a/assets/disciplinas/LOT2023.docx
+++ b/assets/disciplinas/LOT2023.docx
@@ -44,7 +44,7 @@
         <w:br/>
       </w:r>
       <w:r>
-        <w:t>Curso (semestre ideal): EB (8)</w:t>
+        <w:t>Curso (semestre ideal): EB (7)</w:t>
       </w:r>
     </w:p>
     <w:p>

--- a/assets/disciplinas/LOT2023.docx
+++ b/assets/disciplinas/LOT2023.docx
@@ -36,7 +36,7 @@
         <w:br/>
       </w:r>
       <w:r>
-        <w:t>Ativação: 01/01/2018</w:t>
+        <w:t>Ativação: 01/01/2025</w:t>
         <w:br/>
       </w:r>
       <w:r>
@@ -57,7 +57,7 @@
     </w:p>
     <w:p>
       <w:r>
-        <w:t>Demonstrar as principais etapas no desenvolvimento dos processos bioquímicos industriais abordando aspectos bioquímicos importantes na produção de alimentos, e importantes metabólitos. Apresentar aos alunos uma visão das aplicações potenciais e estratégicas da biotecnologia moderna, incluindo as biorefinarias de lignocelulósicos.Aprimorar o raciocínio e despertar o espírito crítico e a criatividade dos alunos na resolução de problemas industriais envolvendo processos bioquímicos.</w:t>
+        <w:t>Demonstrar as principais etapas no desenvolvimento dos processos bioquímicos industriais abordando aspectos bioquímicos importantes na produção de alimentos, e importantes metabólitos. Apresentar aos alunos uma visão das aplicações potenciais e estratégicas da biotecnologia moderna, incluindo aspectos bioquímicos de bioprocessos envolvendo a utilização de hidrolisados lignocelulósicos e suas aplicações tecnológicas. Aprimorar o raciocínio e despertar o espírito crítico e a criatividade dos alunos na resolução de problemas industriais envolvendo processos bioquímicos.</w:t>
       </w:r>
     </w:p>
     <w:p>
@@ -65,6 +65,7 @@
         <w:rPr>
           <w:i/>
         </w:rPr>
+        <w:t>Demonstrate the main steps in the development of industrial biochemical processes, addressing important biochemical aspects in food production, and important metabolites. Present students with a vision of the potential and strategic applications of modern biotechnology, including biochemical aspects of bioprocesses involving the use of lignocellulosic hydrolysates and their technological applications. Improve reasoning and awaken students' critical spirit and creativity when solving industrial problems involving biochemical processes</w:t>
       </w:r>
     </w:p>
     <w:p>
@@ -97,7 +98,7 @@
     </w:p>
     <w:p>
       <w:r>
-        <w:t>Introdução aos processos bioquímicos industriais que incluem o processamento de alimentos, e importantes metabólitos, a manufatura de soros e vacinas, e os conceitos modernos de bioenergia e biorrefinarias.</w:t>
+        <w:t>Introdução aos processos bioquímicos industriais que incluem o processamento de alimentos, e importantes metabólitos, a manufatura de bioprodutos, e os aspectos bioquímicos de bioprocessos envolvendo bioenergia e biorrefinarias.</w:t>
       </w:r>
     </w:p>
     <w:p>
@@ -105,7 +106,7 @@
         <w:rPr>
           <w:i/>
         </w:rPr>
-        <w:t>Introduction to industrial biochemical processes which include the food processing and important metabolites, the manufacture of serum and vaccines, the modern concepts of bioenergy and biorefineries.</w:t>
+        <w:t>Introduction to industrial biochemical processes that include food processing and important metabolites, the manufacture of bioproducts, and the biochemical aspects of bioprocesses involving bioenergy and biorefineries.</w:t>
       </w:r>
     </w:p>
     <w:p>
@@ -118,7 +119,7 @@
     </w:p>
     <w:p>
       <w:r>
-        <w:t>1. Introdução ao Processamento de alimentos: tipos de indústria de alimentos, matériasprimas,fases doprocessamento de produtos alimentícios, conservação/alterações de alimentos, microbiologia dealimentos, alterações bioquímicas em alimentos (oxidação de lipídeos, antioxidantes, escurecimentoenzimático e não enzimático), aflatoxinas, conservantes químicos, toxicantes naturais.2. Discussão e apresentação sobre aspectos bioquímicos importantes na produção de metabólitos por microrganismos e  estudo de casos .3. Manufatura de soros e vacinas Métodosindustriais para a produção de soros e vacinas 4.Biotecnologia de lignocelulósicos: Separação e fermentação das frações e principais processosbioquímicos envolvendo materiais lignocelulósicos.5. Bioenergia, biocombustíveis e biorrefinarias.</w:t>
+        <w:t>1. Introdução: abordagem geral dos princípios bioquímicos aplicados em diferentes processos2. Processos bioquímicos aplicados à indústria de alimentos: tipos de indústria de alimentos, matéria primas, fases do processamento de produtos alimentícios, conservação/alterações de alimentos 3. Processos bioquímicos nas indústrias de processamento de produtos lácteos, frutas e hortaliças, cacau, produtos gordurosos, produtos desidratados 4. Discussão e apresentação sobre aspectos bioquímicos na produção de bioprodutos: solventes, ácidos orgânicos, fármacos, soros e vacinas, bioinsumos agrícolas e outros de importância industrial5. Bioenergia e biorrefinarias: aspectos bioquímicos de bioprocessos envolvendo a utilização de hidrolisados lignocelulósicos e suas aplicações tecnológicas</w:t>
       </w:r>
     </w:p>
     <w:p>
@@ -126,7 +127,7 @@
         <w:rPr>
           <w:i/>
         </w:rPr>
-        <w:t>1. Food processing: kinds of food industries, rawmaterials,processing phases of food products,conservation/changes of foods, microbiology of foods,biochemical changes in foods (oxidation oflipids, antioxidants, enzymatic and nonenzymaticdarkening), aflatoxins, chemical preservatives,natural toxicants.2. Discussion and presentation on important biochemical aspects in the production of metabolites by microorganisms and case studies.3. Production of serum and vaccines: industrial methods for production of serum and vaccines –4. Biotechnology of lignocellulose: separation and fermentation of fraction and main biochemicalprocesses involving lignocellulosic materials.5. Bioenergy, biofuels and biorefineries</w:t>
+        <w:t>1. Introduction: general approach to biochemical principles applied in different processes2. Biochemical processes applied to the food industry: types of food industry, raw materials, stages of food processing, food conservation/modifications3. Biochemical processes in the processing industries of dairy products, fruits and vegetables, cocoa, fatty products, dehydrated products4. Discussion and presentation on biochemical aspects in the production of bioproducts: solvents, organic acids, pharmaceuticals, serums and vaccines, agricultural bioinputs and others of industrial importance5. Bioenergy and biorefineries: biochemical aspects of bioprocesses involving the use of lignocellulosic hydrolysates and their technological applications</w:t>
       </w:r>
     </w:p>
     <w:p>
@@ -168,7 +169,7 @@
         <w:t xml:space="preserve">Norma de recuperação: </w:t>
       </w:r>
       <w:r>
-        <w:t>A recuperação será feita por meio de uma prova escrita (PR) e a média de recuperação (MR)será calculada como MR=(NF+PR)/2</w:t>
+        <w:t>A recuperação será feita por meio de uma prova escrita (PR) e a média de recuperação (MR) será calculada como MR=(NF+PR)/2</w:t>
       </w:r>
     </w:p>
     <w:p>
@@ -181,19 +182,7 @@
     </w:p>
     <w:p>
       <w:r>
-        <w:t>1. BORZANI, W., SCHMIDELL, W., LIMA, U.A., AQUARONE, E. Biotecnologia Industrial - Fundamentos (Vol 1). São Paulo: Edgard Blucher Ltda, 2001.</w:t>
-        <w:br/>
-        <w:t>2. DEMAIN, A.L., SOLOMON, N.A. (Eds). Manual of industrial microbiology and biotechnology, Washington: American Society for Microbiology, 1986.</w:t>
-        <w:br/>
-        <w:t>3. WANG, D.C. et al. Fermentation and Enzyme Technology, New York: Wiley-Interscience, 1979.</w:t>
-        <w:br/>
-        <w:t>4. GAVA, A.J. Princípios de Tecnologia de Alimentos, São Paulo: Nobel, 1983.</w:t>
-        <w:br/>
-        <w:t>5. LIMA , U. A et al. Biotecnología Industrial, Biotecnologia na produção de alimentos - Série Biotecnología, vol4. Ed. Edgard Blucher,Ltda , 2001.</w:t>
-        <w:br/>
-        <w:t>6. EVANGELISTA, J. Tecnologia de Alimentos, Rio de Janeiro: Livraria Atheneu, 1987.</w:t>
-        <w:br/>
-        <w:t>7. CAMARGO R. et al., Tecnologia de produtos Agropecuários- Alimentos, São Paulo: Livraria Nobel, 1984.</w:t>
+        <w:t>GAVA, A. J.; SILVA, C. A. B.; FRIAS, J. R. B. Tecnologia de alimentos - princípios e aplicações. São Paulo, Nobel, 2008. ISBN-13: 9788521313823.LIMA, U. A. Biotecnologia Industrial: Processos Fermentativos e Enzimáticos. Volume 3. São Paulo: Editora Edgard Blücher Ltda, 2019. ISBN 9788521214571.Moraes, I. O. Biotecnologia Industrial: Biotecnologia na produção de alimentos. Volume 4. São Paulo: Editora Edgard Blücher Ltda, 2021. ISBN 9786555061529.</w:t>
       </w:r>
     </w:p>
     <w:p>

--- a/assets/disciplinas/LOT2023.docx
+++ b/assets/disciplinas/LOT2023.docx
@@ -119,7 +119,15 @@
     </w:p>
     <w:p>
       <w:r>
-        <w:t>1. Introdução: abordagem geral dos princípios bioquímicos aplicados em diferentes processos2. Processos bioquímicos aplicados à indústria de alimentos: tipos de indústria de alimentos, matéria primas, fases do processamento de produtos alimentícios, conservação/alterações de alimentos 3. Processos bioquímicos nas indústrias de processamento de produtos lácteos, frutas e hortaliças, cacau, produtos gordurosos, produtos desidratados 4. Discussão e apresentação sobre aspectos bioquímicos na produção de bioprodutos: solventes, ácidos orgânicos, fármacos, soros e vacinas, bioinsumos agrícolas e outros de importância industrial5. Bioenergia e biorrefinarias: aspectos bioquímicos de bioprocessos envolvendo a utilização de hidrolisados lignocelulósicos e suas aplicações tecnológicas</w:t>
+        <w:t>1. Introdução: abordagem geral dos princípios bioquímicos aplicados em diferentes processos</w:t>
+        <w:br/>
+        <w:t xml:space="preserve">2. Processos bioquímicos aplicados à indústria de alimentos: tipos de indústria de alimentos, matéria primas, fases do processamento de produtos alimentícios, conservação/alterações de alimentos </w:t>
+        <w:br/>
+        <w:t xml:space="preserve">3. Processos bioquímicos nas indústrias de processamento de produtos lácteos, frutas e hortaliças, cacau, produtos gordurosos, produtos desidratados </w:t>
+        <w:br/>
+        <w:t>4. Discussão e apresentação sobre aspectos bioquímicos na produção de bioprodutos: solventes, ácidos orgânicos, fármacos, soros e vacinas, bioinsumos agrícolas e outros de importância industrial</w:t>
+        <w:br/>
+        <w:t>5. Bioenergia e biorrefinarias: aspectos bioquímicos de bioprocessos envolvendo a utilização de hidrolisados lignocelulósicos e suas aplicações tecnológicas</w:t>
       </w:r>
     </w:p>
     <w:p>
@@ -127,7 +135,15 @@
         <w:rPr>
           <w:i/>
         </w:rPr>
-        <w:t>1. Introduction: general approach to biochemical principles applied in different processes2. Biochemical processes applied to the food industry: types of food industry, raw materials, stages of food processing, food conservation/modifications3. Biochemical processes in the processing industries of dairy products, fruits and vegetables, cocoa, fatty products, dehydrated products4. Discussion and presentation on biochemical aspects in the production of bioproducts: solvents, organic acids, pharmaceuticals, serums and vaccines, agricultural bioinputs and others of industrial importance5. Bioenergy and biorefineries: biochemical aspects of bioprocesses involving the use of lignocellulosic hydrolysates and their technological applications</w:t>
+        <w:t>1. Introduction: general approach to biochemical principles applied in different processes</w:t>
+        <w:br/>
+        <w:t>2. Biochemical processes applied to the food industry: types of food industry, raw materials, stages of food processing, food conservation/modifications</w:t>
+        <w:br/>
+        <w:t>3. Biochemical processes in the processing industries of dairy products, fruits and vegetables, cocoa, fatty products, dehydrated products</w:t>
+        <w:br/>
+        <w:t>4. Discussion and presentation on biochemical aspects in the production of bioproducts: solvents, organic acids, pharmaceuticals, serums and vaccines, agricultural bioinputs and others of industrial importance</w:t>
+        <w:br/>
+        <w:t>5. Bioenergy and biorefineries: biochemical aspects of bioprocesses involving the use of lignocellulosic hydrolysates and their technological applications</w:t>
       </w:r>
     </w:p>
     <w:p>
@@ -182,7 +198,11 @@
     </w:p>
     <w:p>
       <w:r>
-        <w:t>GAVA, A. J.; SILVA, C. A. B.; FRIAS, J. R. B. Tecnologia de alimentos - princípios e aplicações. São Paulo, Nobel, 2008. ISBN-13: 9788521313823.LIMA, U. A. Biotecnologia Industrial: Processos Fermentativos e Enzimáticos. Volume 3. São Paulo: Editora Edgard Blücher Ltda, 2019. ISBN 9788521214571.Moraes, I. O. Biotecnologia Industrial: Biotecnologia na produção de alimentos. Volume 4. São Paulo: Editora Edgard Blücher Ltda, 2021. ISBN 9786555061529.</w:t>
+        <w:t>GAVA, A. J.; SILVA, C. A. B.; FRIAS, J. R. B. Tecnologia de alimentos - princípios e aplicações. São Paulo, Nobel, 2008. ISBN-13: 9788521313823.</w:t>
+        <w:br/>
+        <w:t>LIMA, U. A. Biotecnologia Industrial: Processos Fermentativos e Enzimáticos. Volume 3. São Paulo: Editora Edgard Blücher Ltda, 2019. ISBN 9788521214571.</w:t>
+        <w:br/>
+        <w:t>Moraes, I. O. Biotecnologia Industrial: Biotecnologia na produção de alimentos. Volume 4. São Paulo: Editora Edgard Blücher Ltda, 2021. ISBN 9786555061529.</w:t>
       </w:r>
     </w:p>
     <w:p>

--- a/assets/disciplinas/LOT2023.docx
+++ b/assets/disciplinas/LOT2023.docx
@@ -36,7 +36,7 @@
         <w:br/>
       </w:r>
       <w:r>
-        <w:t>Ativação: 01/01/2025</w:t>
+        <w:t>Ativação: 15/07/2025</w:t>
         <w:br/>
       </w:r>
       <w:r>
@@ -57,7 +57,58 @@
     </w:p>
     <w:p>
       <w:r>
+        <w:t>Introdução aos processos bioquímicos industriais que incluem o processamento de alimentos, e importantes metabólitos, a manufatura de bioprodutos, e os aspectos bioquímicos de bioprocessos envolvendo bioenergia e biorrefinarias. Visita (viagem didática complementar) a uma empresa está prevista, conforme disponibilidade.</w:t>
+      </w:r>
+    </w:p>
+    <w:p>
+      <w:r>
+        <w:rPr>
+          <w:i/>
+        </w:rPr>
+        <w:t>Introduction to industrial biochemical processes that include food processing and important metabolites, the manufacture of bioproducts, and the biochemical aspects of bioprocesses involving bioenergy and biorefineries. A visit (complementary educational trip) to a company is planned, subject to availability.</w:t>
+      </w:r>
+    </w:p>
+    <w:p>
+      <w:pPr>
+        <w:pStyle w:val="Heading2"/>
+      </w:pPr>
+      <w:r>
+        <w:t xml:space="preserve">Docente(s) Responsável(eis) </w:t>
+      </w:r>
+    </w:p>
+    <w:p>
+      <w:pPr>
+        <w:pStyle w:val="ListBullet"/>
+      </w:pPr>
+      <w:r>
         <w:t>Demonstrar as principais etapas no desenvolvimento dos processos bioquímicos industriais abordando aspectos bioquímicos importantes na produção de alimentos, e importantes metabólitos. Apresentar aos alunos uma visão das aplicações potenciais e estratégicas da biotecnologia moderna, incluindo aspectos bioquímicos de bioprocessos envolvendo a utilização de hidrolisados lignocelulósicos e suas aplicações tecnológicas. Aprimorar o raciocínio e despertar o espírito crítico e a criatividade dos alunos na resolução de problemas industriais envolvendo processos bioquímicos.</w:t>
+        <w:br/>
+      </w:r>
+      <w:r>
+        <w:t>1. Introdução: abordagem geral dos princípios bioquímicos aplicados em diferentes processos</w:t>
+        <w:br/>
+        <w:t xml:space="preserve">2. Processos bioquímicos aplicados à indústria de alimentos: tipos de indústria de alimentos, matéria primas, fases do processamento de produtos alimentícios, conservação/alterações de alimentos </w:t>
+        <w:br/>
+        <w:t xml:space="preserve">3. Processos bioquímicos nas indústrias de processamento de produtos lácteos, frutas e hortaliças, cacau, produtos gordurosos, produtos desidratados </w:t>
+        <w:br/>
+        <w:t>4. Discussão e apresentação sobre aspectos bioquímicos na produção de bioprodutos: solventes, ácidos orgânicos, fármacos, soros e vacinas, bioinsumos agrícolas e outros de importância industrial</w:t>
+        <w:br/>
+        <w:t xml:space="preserve">5. Bioenergia e biorrefinarias: aspectos bioquímicos de bioprocessos envolvendo a utilização de hidrolisados lignocelulósicos e suas aplicações tecnológicas </w:t>
+        <w:br/>
+        <w:t>6. Visitas supervisionadas a laboratórios e indústrias, a depender da viabilidade no momento do oferecimento da disciplina.</w:t>
+      </w:r>
+    </w:p>
+    <w:p>
+      <w:pPr>
+        <w:pStyle w:val="Heading2"/>
+      </w:pPr>
+      <w:r>
+        <w:t>Programa resumido</w:t>
+      </w:r>
+    </w:p>
+    <w:p>
+      <w:r>
+        <w:t>A avaliação será feita por meio de prova escrita (P1) e trabalhos (P2).</w:t>
       </w:r>
     </w:p>
     <w:p>
@@ -73,61 +124,12 @@
         <w:pStyle w:val="Heading2"/>
       </w:pPr>
       <w:r>
-        <w:t xml:space="preserve">Docente(s) Responsável(eis) </w:t>
-      </w:r>
-    </w:p>
-    <w:p>
-      <w:pPr>
-        <w:pStyle w:val="ListBullet"/>
-      </w:pPr>
-      <w:r>
-        <w:t>5082401 - André Moreni Lopes</w:t>
-        <w:br/>
-      </w:r>
-      <w:r>
-        <w:t>1814052 - Silvio Silverio da Silva</w:t>
-      </w:r>
-    </w:p>
-    <w:p>
-      <w:pPr>
-        <w:pStyle w:val="Heading2"/>
-      </w:pPr>
-      <w:r>
-        <w:t>Programa resumido</w:t>
-      </w:r>
-    </w:p>
-    <w:p>
-      <w:r>
-        <w:t>Introdução aos processos bioquímicos industriais que incluem o processamento de alimentos, e importantes metabólitos, a manufatura de bioprodutos, e os aspectos bioquímicos de bioprocessos envolvendo bioenergia e biorrefinarias.</w:t>
-      </w:r>
-    </w:p>
-    <w:p>
-      <w:r>
-        <w:rPr>
-          <w:i/>
-        </w:rPr>
-        <w:t>Introduction to industrial biochemical processes that include food processing and important metabolites, the manufacture of bioproducts, and the biochemical aspects of bioprocesses involving bioenergy and biorefineries.</w:t>
-      </w:r>
-    </w:p>
-    <w:p>
-      <w:pPr>
-        <w:pStyle w:val="Heading2"/>
-      </w:pPr>
-      <w:r>
         <w:t>Programa</w:t>
       </w:r>
     </w:p>
     <w:p>
       <w:r>
-        <w:t>1. Introdução: abordagem geral dos princípios bioquímicos aplicados em diferentes processos</w:t>
-        <w:br/>
-        <w:t xml:space="preserve">2. Processos bioquímicos aplicados à indústria de alimentos: tipos de indústria de alimentos, matéria primas, fases do processamento de produtos alimentícios, conservação/alterações de alimentos </w:t>
-        <w:br/>
-        <w:t xml:space="preserve">3. Processos bioquímicos nas indústrias de processamento de produtos lácteos, frutas e hortaliças, cacau, produtos gordurosos, produtos desidratados </w:t>
-        <w:br/>
-        <w:t>4. Discussão e apresentação sobre aspectos bioquímicos na produção de bioprodutos: solventes, ácidos orgânicos, fármacos, soros e vacinas, bioinsumos agrícolas e outros de importância industrial</w:t>
-        <w:br/>
-        <w:t>5. Bioenergia e biorrefinarias: aspectos bioquímicos de bioprocessos envolvendo a utilização de hidrolisados lignocelulósicos e suas aplicações tecnológicas</w:t>
+        <w:t>A nota final (NF) será calculada da seguintes maneira: NF=(P1 + P2)/2</w:t>
       </w:r>
     </w:p>
     <w:p>
@@ -144,6 +146,8 @@
         <w:t>4. Discussion and presentation on biochemical aspects in the production of bioproducts: solvents, organic acids, pharmaceuticals, serums and vaccines, agricultural bioinputs and others of industrial importance</w:t>
         <w:br/>
         <w:t>5. Bioenergy and biorefineries: biochemical aspects of bioprocesses involving the use of lignocellulosic hydrolysates and their technological applications</w:t>
+        <w:br/>
+        <w:t>6. Supervised visits to laboratories and industries, depending on feasibility at the time the discipline is offered.</w:t>
       </w:r>
     </w:p>
     <w:p>
@@ -165,7 +169,7 @@
         <w:t xml:space="preserve">Método: </w:t>
       </w:r>
       <w:r>
-        <w:t>A avaliação será feita por meio de prova escrita (P1) e trabalhos (P2).</w:t>
+        <w:t>A recuperação será feita por meio de uma prova escrita (PR) e a média de recuperação (MR) será calculada como MR=(NF+PR)/2</w:t>
         <w:br/>
       </w:r>
       <w:r>
@@ -175,7 +179,11 @@
         <w:t xml:space="preserve">Critério: </w:t>
       </w:r>
       <w:r>
-        <w:t>A nota final (NF) será calculada da seguintes maneira: NF=(P1 + P2)/2</w:t>
+        <w:t>GAVA, A. J.; SILVA, C. A. B.; FRIAS, J. R. B. Tecnologia de alimentos - princípios e aplicações. São Paulo, Nobel, 2008. ISBN-13: 9788521313823.</w:t>
+        <w:br/>
+        <w:t>LIMA, U. A. Biotecnologia Industrial: Processos Fermentativos e Enzimáticos. Volume 3. São Paulo: Editora Edgard Blücher Ltda, 2019. ISBN 9788521214571.</w:t>
+        <w:br/>
+        <w:t>Moraes, I. O. Biotecnologia Industrial: Biotecnologia na produção de alimentos. Volume 4. São Paulo: Editora Edgard Blücher Ltda, 2021. ISBN 9786555061529.</w:t>
         <w:br/>
       </w:r>
       <w:r>
@@ -185,7 +193,7 @@
         <w:t xml:space="preserve">Norma de recuperação: </w:t>
       </w:r>
       <w:r>
-        <w:t>A recuperação será feita por meio de uma prova escrita (PR) e a média de recuperação (MR) será calculada como MR=(NF+PR)/2</w:t>
+        <w:t>5082401 - André Moreni Lopes</w:t>
       </w:r>
     </w:p>
     <w:p>
@@ -198,11 +206,7 @@
     </w:p>
     <w:p>
       <w:r>
-        <w:t>GAVA, A. J.; SILVA, C. A. B.; FRIAS, J. R. B. Tecnologia de alimentos - princípios e aplicações. São Paulo, Nobel, 2008. ISBN-13: 9788521313823.</w:t>
-        <w:br/>
-        <w:t>LIMA, U. A. Biotecnologia Industrial: Processos Fermentativos e Enzimáticos. Volume 3. São Paulo: Editora Edgard Blücher Ltda, 2019. ISBN 9788521214571.</w:t>
-        <w:br/>
-        <w:t>Moraes, I. O. Biotecnologia Industrial: Biotecnologia na produção de alimentos. Volume 4. São Paulo: Editora Edgard Blücher Ltda, 2021. ISBN 9786555061529.</w:t>
+        <w:t>1814052 - Silvio Silverio da Silva</w:t>
       </w:r>
     </w:p>
     <w:p>
